--- a/Junit.docx
+++ b/Junit.docx
@@ -26,6 +26,17 @@
           <w:szCs w:val="39"/>
           <w:lang w:eastAsia="en-IN"/>
         </w:rPr>
+        <w:t>123</w:t>
+      </w:r>
+      <w:r>
+        <w:rPr>
+          <w:rFonts w:ascii="Helvetica" w:eastAsia="Times New Roman" w:hAnsi="Helvetica" w:cs="Helvetica"/>
+          <w:color w:val="610B38"/>
+          <w:kern w:val="36"/>
+          <w:sz w:val="39"/>
+          <w:szCs w:val="39"/>
+          <w:lang w:eastAsia="en-IN"/>
+        </w:rPr>
         <w:t>Unit Tutorial | Testing Framework for Java</w:t>
       </w:r>
     </w:p>
@@ -419,7 +430,7 @@
           <w:lang w:eastAsia="en-IN"/>
         </w:rPr>
         <w:pict w14:anchorId="1CC6BDE9">
-          <v:rect id="_x0000_i1025" style="width:0;height:.75pt" o:hralign="left" o:hrstd="t" o:hrnoshade="t" o:hr="t" fillcolor="#d4d4d4" stroked="f"/>
+          <v:rect id="_x0000_i1025" style="width:0;height:.75pt" o:hrstd="t" o:hrnoshade="t" o:hr="t" fillcolor="#d4d4d4" stroked="f"/>
         </w:pict>
       </w:r>
     </w:p>
@@ -588,7 +599,7 @@
           <w:lang w:eastAsia="en-IN"/>
         </w:rPr>
         <w:pict w14:anchorId="0F70670B">
-          <v:rect id="_x0000_i1026" style="width:0;height:.75pt" o:hralign="left" o:hrstd="t" o:hrnoshade="t" o:hr="t" fillcolor="#d4d4d4" stroked="f"/>
+          <v:rect id="_x0000_i1026" style="width:0;height:.75pt" o:hrstd="t" o:hrnoshade="t" o:hr="t" fillcolor="#d4d4d4" stroked="f"/>
         </w:pict>
       </w:r>
     </w:p>
@@ -876,7 +887,7 @@
           <w:lang w:eastAsia="en-IN"/>
         </w:rPr>
         <w:pict w14:anchorId="662DCAD7">
-          <v:rect id="_x0000_i1027" style="width:0;height:.75pt" o:hralign="left" o:hrstd="t" o:hrnoshade="t" o:hr="t" fillcolor="#d4d4d4" stroked="f"/>
+          <v:rect id="_x0000_i1027" style="width:0;height:.75pt" o:hrstd="t" o:hrnoshade="t" o:hr="t" fillcolor="#d4d4d4" stroked="f"/>
         </w:pict>
       </w:r>
     </w:p>
@@ -1554,7 +1565,7 @@
           <w:lang w:eastAsia="en-IN"/>
         </w:rPr>
         <w:pict w14:anchorId="05CB7CA4">
-          <v:rect id="_x0000_i1028" style="width:0;height:.75pt" o:hralign="left" o:hrstd="t" o:hrnoshade="t" o:hr="t" fillcolor="#d4d4d4" stroked="f"/>
+          <v:rect id="_x0000_i1028" style="width:0;height:.75pt" o:hrstd="t" o:hrnoshade="t" o:hr="t" fillcolor="#d4d4d4" stroked="f"/>
         </w:pict>
       </w:r>
     </w:p>
@@ -1769,7 +1780,7 @@
           <w:lang w:eastAsia="en-IN"/>
         </w:rPr>
         <w:pict w14:anchorId="6A794D95">
-          <v:rect id="_x0000_i1029" style="width:0;height:.75pt" o:hralign="left" o:hrstd="t" o:hrnoshade="t" o:hr="t" fillcolor="#d4d4d4" stroked="f"/>
+          <v:rect id="_x0000_i1029" style="width:0;height:.75pt" o:hrstd="t" o:hrnoshade="t" o:hr="t" fillcolor="#d4d4d4" stroked="f"/>
         </w:pict>
       </w:r>
     </w:p>
@@ -2513,7 +2524,6 @@
         </w:rPr>
         <w:t> max=</w:t>
       </w:r>
-      <w:proofErr w:type="gramStart"/>
       <w:r>
         <w:rPr>
           <w:rFonts w:ascii="Segoe UI" w:eastAsia="Times New Roman" w:hAnsi="Segoe UI" w:cs="Segoe UI"/>
@@ -2534,19 +2544,7 @@
           <w:bdr w:val="none" w:sz="0" w:space="0" w:color="auto" w:frame="1"/>
           <w:lang w:eastAsia="en-IN"/>
         </w:rPr>
-        <w:t>;</w:t>
-      </w:r>
-      <w:proofErr w:type="gramEnd"/>
-      <w:r>
-        <w:rPr>
-          <w:rFonts w:ascii="Segoe UI" w:eastAsia="Times New Roman" w:hAnsi="Segoe UI" w:cs="Segoe UI"/>
-          <w:color w:val="000000"/>
-          <w:sz w:val="24"/>
-          <w:szCs w:val="24"/>
-          <w:bdr w:val="none" w:sz="0" w:space="0" w:color="auto" w:frame="1"/>
-          <w:lang w:eastAsia="en-IN"/>
-        </w:rPr>
-        <w:t>  </w:t>
+        <w:t>;  </w:t>
       </w:r>
     </w:p>
     <w:p>
@@ -2861,29 +2859,16 @@
         <w:t>i</w:t>
       </w:r>
       <w:proofErr w:type="spellEnd"/>
-      <w:proofErr w:type="gramStart"/>
-      <w:r>
-        <w:rPr>
-          <w:rFonts w:ascii="Segoe UI" w:eastAsia="Times New Roman" w:hAnsi="Segoe UI" w:cs="Segoe UI"/>
-          <w:color w:val="000000"/>
-          <w:sz w:val="24"/>
-          <w:szCs w:val="24"/>
-          <w:bdr w:val="none" w:sz="0" w:space="0" w:color="auto" w:frame="1"/>
-          <w:lang w:eastAsia="en-IN"/>
-        </w:rPr>
-        <w:t>];</w:t>
-      </w:r>
-      <w:proofErr w:type="gramEnd"/>
-      <w:r>
-        <w:rPr>
-          <w:rFonts w:ascii="Segoe UI" w:eastAsia="Times New Roman" w:hAnsi="Segoe UI" w:cs="Segoe UI"/>
-          <w:color w:val="000000"/>
-          <w:sz w:val="24"/>
-          <w:szCs w:val="24"/>
-          <w:bdr w:val="none" w:sz="0" w:space="0" w:color="auto" w:frame="1"/>
-          <w:lang w:eastAsia="en-IN"/>
-        </w:rPr>
-        <w:t>  </w:t>
+      <w:r>
+        <w:rPr>
+          <w:rFonts w:ascii="Segoe UI" w:eastAsia="Times New Roman" w:hAnsi="Segoe UI" w:cs="Segoe UI"/>
+          <w:color w:val="000000"/>
+          <w:sz w:val="24"/>
+          <w:szCs w:val="24"/>
+          <w:bdr w:val="none" w:sz="0" w:space="0" w:color="auto" w:frame="1"/>
+          <w:lang w:eastAsia="en-IN"/>
+        </w:rPr>
+        <w:t>];  </w:t>
       </w:r>
     </w:p>
     <w:p>
@@ -2963,31 +2948,7 @@
           <w:bdr w:val="none" w:sz="0" w:space="0" w:color="auto" w:frame="1"/>
           <w:lang w:eastAsia="en-IN"/>
         </w:rPr>
-        <w:t> </w:t>
-      </w:r>
-      <w:proofErr w:type="gramStart"/>
-      <w:r>
-        <w:rPr>
-          <w:rFonts w:ascii="Segoe UI" w:eastAsia="Times New Roman" w:hAnsi="Segoe UI" w:cs="Segoe UI"/>
-          <w:color w:val="000000"/>
-          <w:sz w:val="24"/>
-          <w:szCs w:val="24"/>
-          <w:bdr w:val="none" w:sz="0" w:space="0" w:color="auto" w:frame="1"/>
-          <w:lang w:eastAsia="en-IN"/>
-        </w:rPr>
-        <w:t>max;</w:t>
-      </w:r>
-      <w:proofErr w:type="gramEnd"/>
-      <w:r>
-        <w:rPr>
-          <w:rFonts w:ascii="Segoe UI" w:eastAsia="Times New Roman" w:hAnsi="Segoe UI" w:cs="Segoe UI"/>
-          <w:color w:val="000000"/>
-          <w:sz w:val="24"/>
-          <w:szCs w:val="24"/>
-          <w:bdr w:val="none" w:sz="0" w:space="0" w:color="auto" w:frame="1"/>
-          <w:lang w:eastAsia="en-IN"/>
-        </w:rPr>
-        <w:t>  </w:t>
+        <w:t> max;  </w:t>
       </w:r>
     </w:p>
     <w:p>
@@ -3064,7 +3025,7 @@
           <w:lang w:eastAsia="en-IN"/>
         </w:rPr>
         <w:pict w14:anchorId="4CC5E6D9">
-          <v:rect id="_x0000_i1031" style="width:0;height:.75pt" o:hralign="left" o:hrstd="t" o:hrnoshade="t" o:hr="t" fillcolor="#d4d4d4" stroked="f"/>
+          <v:rect id="_x0000_i1030" style="width:0;height:.75pt" o:hrstd="t" o:hrnoshade="t" o:hr="t" fillcolor="#d4d4d4" stroked="f"/>
         </w:pict>
       </w:r>
     </w:p>
@@ -4942,7 +4903,7 @@
           <w:lang w:eastAsia="en-IN"/>
         </w:rPr>
         <w:pict w14:anchorId="32AE5531">
-          <v:rect id="_x0000_i1033" style="width:0;height:.75pt" o:hralign="left" o:hrstd="t" o:hrnoshade="t" o:hr="t" fillcolor="#d4d4d4" stroked="f"/>
+          <v:rect id="_x0000_i1031" style="width:0;height:.75pt" o:hrstd="t" o:hrnoshade="t" o:hr="t" fillcolor="#d4d4d4" stroked="f"/>
         </w:pict>
       </w:r>
     </w:p>
@@ -5987,29 +5948,16 @@
         <w:t>i</w:t>
       </w:r>
       <w:proofErr w:type="spellEnd"/>
-      <w:proofErr w:type="gramStart"/>
-      <w:r>
-        <w:rPr>
-          <w:rFonts w:ascii="Segoe UI" w:eastAsia="Times New Roman" w:hAnsi="Segoe UI" w:cs="Segoe UI"/>
-          <w:color w:val="000000"/>
-          <w:sz w:val="24"/>
-          <w:szCs w:val="24"/>
-          <w:bdr w:val="none" w:sz="0" w:space="0" w:color="auto" w:frame="1"/>
-          <w:lang w:eastAsia="en-IN"/>
-        </w:rPr>
-        <w:t>];</w:t>
-      </w:r>
-      <w:proofErr w:type="gramEnd"/>
-      <w:r>
-        <w:rPr>
-          <w:rFonts w:ascii="Segoe UI" w:eastAsia="Times New Roman" w:hAnsi="Segoe UI" w:cs="Segoe UI"/>
-          <w:color w:val="000000"/>
-          <w:sz w:val="24"/>
-          <w:szCs w:val="24"/>
-          <w:bdr w:val="none" w:sz="0" w:space="0" w:color="auto" w:frame="1"/>
-          <w:lang w:eastAsia="en-IN"/>
-        </w:rPr>
-        <w:t>  </w:t>
+      <w:r>
+        <w:rPr>
+          <w:rFonts w:ascii="Segoe UI" w:eastAsia="Times New Roman" w:hAnsi="Segoe UI" w:cs="Segoe UI"/>
+          <w:color w:val="000000"/>
+          <w:sz w:val="24"/>
+          <w:szCs w:val="24"/>
+          <w:bdr w:val="none" w:sz="0" w:space="0" w:color="auto" w:frame="1"/>
+          <w:lang w:eastAsia="en-IN"/>
+        </w:rPr>
+        <w:t>];  </w:t>
       </w:r>
     </w:p>
     <w:p>
@@ -6089,31 +6037,7 @@
           <w:bdr w:val="none" w:sz="0" w:space="0" w:color="auto" w:frame="1"/>
           <w:lang w:eastAsia="en-IN"/>
         </w:rPr>
-        <w:t> </w:t>
-      </w:r>
-      <w:proofErr w:type="gramStart"/>
-      <w:r>
-        <w:rPr>
-          <w:rFonts w:ascii="Segoe UI" w:eastAsia="Times New Roman" w:hAnsi="Segoe UI" w:cs="Segoe UI"/>
-          <w:color w:val="000000"/>
-          <w:sz w:val="24"/>
-          <w:szCs w:val="24"/>
-          <w:bdr w:val="none" w:sz="0" w:space="0" w:color="auto" w:frame="1"/>
-          <w:lang w:eastAsia="en-IN"/>
-        </w:rPr>
-        <w:t>max;</w:t>
-      </w:r>
-      <w:proofErr w:type="gramEnd"/>
-      <w:r>
-        <w:rPr>
-          <w:rFonts w:ascii="Segoe UI" w:eastAsia="Times New Roman" w:hAnsi="Segoe UI" w:cs="Segoe UI"/>
-          <w:color w:val="000000"/>
-          <w:sz w:val="24"/>
-          <w:szCs w:val="24"/>
-          <w:bdr w:val="none" w:sz="0" w:space="0" w:color="auto" w:frame="1"/>
-          <w:lang w:eastAsia="en-IN"/>
-        </w:rPr>
-        <w:t>  </w:t>
+        <w:t> max;  </w:t>
       </w:r>
     </w:p>
     <w:p>
@@ -6305,7 +6229,7 @@
           <w:lang w:eastAsia="en-IN"/>
         </w:rPr>
         <w:pict w14:anchorId="5A82B956">
-          <v:rect id="_x0000_i1035" style="width:0;height:.75pt" o:hralign="left" o:hrstd="t" o:hrnoshade="t" o:hr="t" fillcolor="#d4d4d4" stroked="f"/>
+          <v:rect id="_x0000_i1032" style="width:0;height:.75pt" o:hrstd="t" o:hrnoshade="t" o:hr="t" fillcolor="#d4d4d4" stroked="f"/>
         </w:pict>
       </w:r>
     </w:p>
@@ -6955,7 +6879,6 @@
         </w:rPr>
         <w:t> max=</w:t>
       </w:r>
-      <w:proofErr w:type="gramStart"/>
       <w:r>
         <w:rPr>
           <w:rFonts w:ascii="Segoe UI" w:eastAsia="Times New Roman" w:hAnsi="Segoe UI" w:cs="Segoe UI"/>
@@ -6976,19 +6899,7 @@
           <w:bdr w:val="none" w:sz="0" w:space="0" w:color="auto" w:frame="1"/>
           <w:lang w:eastAsia="en-IN"/>
         </w:rPr>
-        <w:t>;</w:t>
-      </w:r>
-      <w:proofErr w:type="gramEnd"/>
-      <w:r>
-        <w:rPr>
-          <w:rFonts w:ascii="Segoe UI" w:eastAsia="Times New Roman" w:hAnsi="Segoe UI" w:cs="Segoe UI"/>
-          <w:color w:val="000000"/>
-          <w:sz w:val="24"/>
-          <w:szCs w:val="24"/>
-          <w:bdr w:val="none" w:sz="0" w:space="0" w:color="auto" w:frame="1"/>
-          <w:lang w:eastAsia="en-IN"/>
-        </w:rPr>
-        <w:t>  </w:t>
+        <w:t>;  </w:t>
       </w:r>
     </w:p>
     <w:p>
@@ -7303,29 +7214,16 @@
         <w:t>i</w:t>
       </w:r>
       <w:proofErr w:type="spellEnd"/>
-      <w:proofErr w:type="gramStart"/>
-      <w:r>
-        <w:rPr>
-          <w:rFonts w:ascii="Segoe UI" w:eastAsia="Times New Roman" w:hAnsi="Segoe UI" w:cs="Segoe UI"/>
-          <w:color w:val="000000"/>
-          <w:sz w:val="24"/>
-          <w:szCs w:val="24"/>
-          <w:bdr w:val="none" w:sz="0" w:space="0" w:color="auto" w:frame="1"/>
-          <w:lang w:eastAsia="en-IN"/>
-        </w:rPr>
-        <w:t>];</w:t>
-      </w:r>
-      <w:proofErr w:type="gramEnd"/>
-      <w:r>
-        <w:rPr>
-          <w:rFonts w:ascii="Segoe UI" w:eastAsia="Times New Roman" w:hAnsi="Segoe UI" w:cs="Segoe UI"/>
-          <w:color w:val="000000"/>
-          <w:sz w:val="24"/>
-          <w:szCs w:val="24"/>
-          <w:bdr w:val="none" w:sz="0" w:space="0" w:color="auto" w:frame="1"/>
-          <w:lang w:eastAsia="en-IN"/>
-        </w:rPr>
-        <w:t>  </w:t>
+      <w:r>
+        <w:rPr>
+          <w:rFonts w:ascii="Segoe UI" w:eastAsia="Times New Roman" w:hAnsi="Segoe UI" w:cs="Segoe UI"/>
+          <w:color w:val="000000"/>
+          <w:sz w:val="24"/>
+          <w:szCs w:val="24"/>
+          <w:bdr w:val="none" w:sz="0" w:space="0" w:color="auto" w:frame="1"/>
+          <w:lang w:eastAsia="en-IN"/>
+        </w:rPr>
+        <w:t>];  </w:t>
       </w:r>
     </w:p>
     <w:p>
@@ -7405,31 +7303,7 @@
           <w:bdr w:val="none" w:sz="0" w:space="0" w:color="auto" w:frame="1"/>
           <w:lang w:eastAsia="en-IN"/>
         </w:rPr>
-        <w:t> </w:t>
-      </w:r>
-      <w:proofErr w:type="gramStart"/>
-      <w:r>
-        <w:rPr>
-          <w:rFonts w:ascii="Segoe UI" w:eastAsia="Times New Roman" w:hAnsi="Segoe UI" w:cs="Segoe UI"/>
-          <w:color w:val="000000"/>
-          <w:sz w:val="24"/>
-          <w:szCs w:val="24"/>
-          <w:bdr w:val="none" w:sz="0" w:space="0" w:color="auto" w:frame="1"/>
-          <w:lang w:eastAsia="en-IN"/>
-        </w:rPr>
-        <w:t>max;</w:t>
-      </w:r>
-      <w:proofErr w:type="gramEnd"/>
-      <w:r>
-        <w:rPr>
-          <w:rFonts w:ascii="Segoe UI" w:eastAsia="Times New Roman" w:hAnsi="Segoe UI" w:cs="Segoe UI"/>
-          <w:color w:val="000000"/>
-          <w:sz w:val="24"/>
-          <w:szCs w:val="24"/>
-          <w:bdr w:val="none" w:sz="0" w:space="0" w:color="auto" w:frame="1"/>
-          <w:lang w:eastAsia="en-IN"/>
-        </w:rPr>
-        <w:t>  </w:t>
+        <w:t> max;  </w:t>
       </w:r>
     </w:p>
     <w:p>
@@ -7696,31 +7570,7 @@
           <w:bdr w:val="none" w:sz="0" w:space="0" w:color="auto" w:frame="1"/>
           <w:lang w:eastAsia="en-IN"/>
         </w:rPr>
-        <w:t> n*n*</w:t>
-      </w:r>
-      <w:proofErr w:type="gramStart"/>
-      <w:r>
-        <w:rPr>
-          <w:rFonts w:ascii="Segoe UI" w:eastAsia="Times New Roman" w:hAnsi="Segoe UI" w:cs="Segoe UI"/>
-          <w:color w:val="000000"/>
-          <w:sz w:val="24"/>
-          <w:szCs w:val="24"/>
-          <w:bdr w:val="none" w:sz="0" w:space="0" w:color="auto" w:frame="1"/>
-          <w:lang w:eastAsia="en-IN"/>
-        </w:rPr>
-        <w:t>n;</w:t>
-      </w:r>
-      <w:proofErr w:type="gramEnd"/>
-      <w:r>
-        <w:rPr>
-          <w:rFonts w:ascii="Segoe UI" w:eastAsia="Times New Roman" w:hAnsi="Segoe UI" w:cs="Segoe UI"/>
-          <w:color w:val="000000"/>
-          <w:sz w:val="24"/>
-          <w:szCs w:val="24"/>
-          <w:bdr w:val="none" w:sz="0" w:space="0" w:color="auto" w:frame="1"/>
-          <w:lang w:eastAsia="en-IN"/>
-        </w:rPr>
-        <w:t>  </w:t>
+        <w:t> n*n*n;  </w:t>
       </w:r>
     </w:p>
     <w:p>
@@ -10071,29 +9921,16 @@
         </w:rPr>
         <w:t>"before class"</w:t>
       </w:r>
-      <w:proofErr w:type="gramStart"/>
-      <w:r>
-        <w:rPr>
-          <w:rFonts w:ascii="Segoe UI" w:eastAsia="Times New Roman" w:hAnsi="Segoe UI" w:cs="Segoe UI"/>
-          <w:color w:val="000000"/>
-          <w:sz w:val="24"/>
-          <w:szCs w:val="24"/>
-          <w:bdr w:val="none" w:sz="0" w:space="0" w:color="auto" w:frame="1"/>
-          <w:lang w:eastAsia="en-IN"/>
-        </w:rPr>
-        <w:t>);</w:t>
-      </w:r>
-      <w:proofErr w:type="gramEnd"/>
-      <w:r>
-        <w:rPr>
-          <w:rFonts w:ascii="Segoe UI" w:eastAsia="Times New Roman" w:hAnsi="Segoe UI" w:cs="Segoe UI"/>
-          <w:color w:val="000000"/>
-          <w:sz w:val="24"/>
-          <w:szCs w:val="24"/>
-          <w:bdr w:val="none" w:sz="0" w:space="0" w:color="auto" w:frame="1"/>
-          <w:lang w:eastAsia="en-IN"/>
-        </w:rPr>
-        <w:t>  </w:t>
+      <w:r>
+        <w:rPr>
+          <w:rFonts w:ascii="Segoe UI" w:eastAsia="Times New Roman" w:hAnsi="Segoe UI" w:cs="Segoe UI"/>
+          <w:color w:val="000000"/>
+          <w:sz w:val="24"/>
+          <w:szCs w:val="24"/>
+          <w:bdr w:val="none" w:sz="0" w:space="0" w:color="auto" w:frame="1"/>
+          <w:lang w:eastAsia="en-IN"/>
+        </w:rPr>
+        <w:t>);  </w:t>
       </w:r>
     </w:p>
     <w:p>
@@ -10373,29 +10210,16 @@
         </w:rPr>
         <w:t>"before"</w:t>
       </w:r>
-      <w:proofErr w:type="gramStart"/>
-      <w:r>
-        <w:rPr>
-          <w:rFonts w:ascii="Segoe UI" w:eastAsia="Times New Roman" w:hAnsi="Segoe UI" w:cs="Segoe UI"/>
-          <w:color w:val="000000"/>
-          <w:sz w:val="24"/>
-          <w:szCs w:val="24"/>
-          <w:bdr w:val="none" w:sz="0" w:space="0" w:color="auto" w:frame="1"/>
-          <w:lang w:eastAsia="en-IN"/>
-        </w:rPr>
-        <w:t>);</w:t>
-      </w:r>
-      <w:proofErr w:type="gramEnd"/>
-      <w:r>
-        <w:rPr>
-          <w:rFonts w:ascii="Segoe UI" w:eastAsia="Times New Roman" w:hAnsi="Segoe UI" w:cs="Segoe UI"/>
-          <w:color w:val="000000"/>
-          <w:sz w:val="24"/>
-          <w:szCs w:val="24"/>
-          <w:bdr w:val="none" w:sz="0" w:space="0" w:color="auto" w:frame="1"/>
-          <w:lang w:eastAsia="en-IN"/>
-        </w:rPr>
-        <w:t>  </w:t>
+      <w:r>
+        <w:rPr>
+          <w:rFonts w:ascii="Segoe UI" w:eastAsia="Times New Roman" w:hAnsi="Segoe UI" w:cs="Segoe UI"/>
+          <w:color w:val="000000"/>
+          <w:sz w:val="24"/>
+          <w:szCs w:val="24"/>
+          <w:bdr w:val="none" w:sz="0" w:space="0" w:color="auto" w:frame="1"/>
+          <w:lang w:eastAsia="en-IN"/>
+        </w:rPr>
+        <w:t>);  </w:t>
       </w:r>
     </w:p>
     <w:p>
@@ -10679,29 +10503,16 @@
         </w:rPr>
         <w:t>"test case find max"</w:t>
       </w:r>
-      <w:proofErr w:type="gramStart"/>
-      <w:r>
-        <w:rPr>
-          <w:rFonts w:ascii="Segoe UI" w:eastAsia="Times New Roman" w:hAnsi="Segoe UI" w:cs="Segoe UI"/>
-          <w:color w:val="000000"/>
-          <w:sz w:val="24"/>
-          <w:szCs w:val="24"/>
-          <w:bdr w:val="none" w:sz="0" w:space="0" w:color="auto" w:frame="1"/>
-          <w:lang w:eastAsia="en-IN"/>
-        </w:rPr>
-        <w:t>);</w:t>
-      </w:r>
-      <w:proofErr w:type="gramEnd"/>
-      <w:r>
-        <w:rPr>
-          <w:rFonts w:ascii="Segoe UI" w:eastAsia="Times New Roman" w:hAnsi="Segoe UI" w:cs="Segoe UI"/>
-          <w:color w:val="000000"/>
-          <w:sz w:val="24"/>
-          <w:szCs w:val="24"/>
-          <w:bdr w:val="none" w:sz="0" w:space="0" w:color="auto" w:frame="1"/>
-          <w:lang w:eastAsia="en-IN"/>
-        </w:rPr>
-        <w:t>  </w:t>
+      <w:r>
+        <w:rPr>
+          <w:rFonts w:ascii="Segoe UI" w:eastAsia="Times New Roman" w:hAnsi="Segoe UI" w:cs="Segoe UI"/>
+          <w:color w:val="000000"/>
+          <w:sz w:val="24"/>
+          <w:szCs w:val="24"/>
+          <w:bdr w:val="none" w:sz="0" w:space="0" w:color="auto" w:frame="1"/>
+          <w:lang w:eastAsia="en-IN"/>
+        </w:rPr>
+        <w:t>);  </w:t>
       </w:r>
     </w:p>
     <w:p>
@@ -11366,29 +11177,16 @@
         </w:rPr>
         <w:t>"test case cube"</w:t>
       </w:r>
-      <w:proofErr w:type="gramStart"/>
-      <w:r>
-        <w:rPr>
-          <w:rFonts w:ascii="Segoe UI" w:eastAsia="Times New Roman" w:hAnsi="Segoe UI" w:cs="Segoe UI"/>
-          <w:color w:val="000000"/>
-          <w:sz w:val="24"/>
-          <w:szCs w:val="24"/>
-          <w:bdr w:val="none" w:sz="0" w:space="0" w:color="auto" w:frame="1"/>
-          <w:lang w:eastAsia="en-IN"/>
-        </w:rPr>
-        <w:t>);</w:t>
-      </w:r>
-      <w:proofErr w:type="gramEnd"/>
-      <w:r>
-        <w:rPr>
-          <w:rFonts w:ascii="Segoe UI" w:eastAsia="Times New Roman" w:hAnsi="Segoe UI" w:cs="Segoe UI"/>
-          <w:color w:val="000000"/>
-          <w:sz w:val="24"/>
-          <w:szCs w:val="24"/>
-          <w:bdr w:val="none" w:sz="0" w:space="0" w:color="auto" w:frame="1"/>
-          <w:lang w:eastAsia="en-IN"/>
-        </w:rPr>
-        <w:t>  </w:t>
+      <w:r>
+        <w:rPr>
+          <w:rFonts w:ascii="Segoe UI" w:eastAsia="Times New Roman" w:hAnsi="Segoe UI" w:cs="Segoe UI"/>
+          <w:color w:val="000000"/>
+          <w:sz w:val="24"/>
+          <w:szCs w:val="24"/>
+          <w:bdr w:val="none" w:sz="0" w:space="0" w:color="auto" w:frame="1"/>
+          <w:lang w:eastAsia="en-IN"/>
+        </w:rPr>
+        <w:t>);  </w:t>
       </w:r>
     </w:p>
     <w:p>
@@ -11742,29 +11540,16 @@
         </w:rPr>
         <w:t>"test case reverse word"</w:t>
       </w:r>
-      <w:proofErr w:type="gramStart"/>
-      <w:r>
-        <w:rPr>
-          <w:rFonts w:ascii="Segoe UI" w:eastAsia="Times New Roman" w:hAnsi="Segoe UI" w:cs="Segoe UI"/>
-          <w:color w:val="000000"/>
-          <w:sz w:val="24"/>
-          <w:szCs w:val="24"/>
-          <w:bdr w:val="none" w:sz="0" w:space="0" w:color="auto" w:frame="1"/>
-          <w:lang w:eastAsia="en-IN"/>
-        </w:rPr>
-        <w:t>);</w:t>
-      </w:r>
-      <w:proofErr w:type="gramEnd"/>
-      <w:r>
-        <w:rPr>
-          <w:rFonts w:ascii="Segoe UI" w:eastAsia="Times New Roman" w:hAnsi="Segoe UI" w:cs="Segoe UI"/>
-          <w:color w:val="000000"/>
-          <w:sz w:val="24"/>
-          <w:szCs w:val="24"/>
-          <w:bdr w:val="none" w:sz="0" w:space="0" w:color="auto" w:frame="1"/>
-          <w:lang w:eastAsia="en-IN"/>
-        </w:rPr>
-        <w:t>  </w:t>
+      <w:r>
+        <w:rPr>
+          <w:rFonts w:ascii="Segoe UI" w:eastAsia="Times New Roman" w:hAnsi="Segoe UI" w:cs="Segoe UI"/>
+          <w:color w:val="000000"/>
+          <w:sz w:val="24"/>
+          <w:szCs w:val="24"/>
+          <w:bdr w:val="none" w:sz="0" w:space="0" w:color="auto" w:frame="1"/>
+          <w:lang w:eastAsia="en-IN"/>
+        </w:rPr>
+        <w:t>);  </w:t>
       </w:r>
     </w:p>
     <w:p>
@@ -12130,29 +11915,16 @@
         </w:rPr>
         <w:t>"after"</w:t>
       </w:r>
-      <w:proofErr w:type="gramStart"/>
-      <w:r>
-        <w:rPr>
-          <w:rFonts w:ascii="Segoe UI" w:eastAsia="Times New Roman" w:hAnsi="Segoe UI" w:cs="Segoe UI"/>
-          <w:color w:val="000000"/>
-          <w:sz w:val="24"/>
-          <w:szCs w:val="24"/>
-          <w:bdr w:val="none" w:sz="0" w:space="0" w:color="auto" w:frame="1"/>
-          <w:lang w:eastAsia="en-IN"/>
-        </w:rPr>
-        <w:t>);</w:t>
-      </w:r>
-      <w:proofErr w:type="gramEnd"/>
-      <w:r>
-        <w:rPr>
-          <w:rFonts w:ascii="Segoe UI" w:eastAsia="Times New Roman" w:hAnsi="Segoe UI" w:cs="Segoe UI"/>
-          <w:color w:val="000000"/>
-          <w:sz w:val="24"/>
-          <w:szCs w:val="24"/>
-          <w:bdr w:val="none" w:sz="0" w:space="0" w:color="auto" w:frame="1"/>
-          <w:lang w:eastAsia="en-IN"/>
-        </w:rPr>
-        <w:t>  </w:t>
+      <w:r>
+        <w:rPr>
+          <w:rFonts w:ascii="Segoe UI" w:eastAsia="Times New Roman" w:hAnsi="Segoe UI" w:cs="Segoe UI"/>
+          <w:color w:val="000000"/>
+          <w:sz w:val="24"/>
+          <w:szCs w:val="24"/>
+          <w:bdr w:val="none" w:sz="0" w:space="0" w:color="auto" w:frame="1"/>
+          <w:lang w:eastAsia="en-IN"/>
+        </w:rPr>
+        <w:t>);  </w:t>
       </w:r>
     </w:p>
     <w:p>
@@ -12484,29 +12256,16 @@
         </w:rPr>
         <w:t>"after class"</w:t>
       </w:r>
-      <w:proofErr w:type="gramStart"/>
-      <w:r>
-        <w:rPr>
-          <w:rFonts w:ascii="Segoe UI" w:eastAsia="Times New Roman" w:hAnsi="Segoe UI" w:cs="Segoe UI"/>
-          <w:color w:val="000000"/>
-          <w:sz w:val="24"/>
-          <w:szCs w:val="24"/>
-          <w:bdr w:val="none" w:sz="0" w:space="0" w:color="auto" w:frame="1"/>
-          <w:lang w:eastAsia="en-IN"/>
-        </w:rPr>
-        <w:t>);</w:t>
-      </w:r>
-      <w:proofErr w:type="gramEnd"/>
-      <w:r>
-        <w:rPr>
-          <w:rFonts w:ascii="Segoe UI" w:eastAsia="Times New Roman" w:hAnsi="Segoe UI" w:cs="Segoe UI"/>
-          <w:color w:val="000000"/>
-          <w:sz w:val="24"/>
-          <w:szCs w:val="24"/>
-          <w:bdr w:val="none" w:sz="0" w:space="0" w:color="auto" w:frame="1"/>
-          <w:lang w:eastAsia="en-IN"/>
-        </w:rPr>
-        <w:t>  </w:t>
+      <w:r>
+        <w:rPr>
+          <w:rFonts w:ascii="Segoe UI" w:eastAsia="Times New Roman" w:hAnsi="Segoe UI" w:cs="Segoe UI"/>
+          <w:color w:val="000000"/>
+          <w:sz w:val="24"/>
+          <w:szCs w:val="24"/>
+          <w:bdr w:val="none" w:sz="0" w:space="0" w:color="auto" w:frame="1"/>
+          <w:lang w:eastAsia="en-IN"/>
+        </w:rPr>
+        <w:t>);  </w:t>
       </w:r>
     </w:p>
     <w:p>
